--- a/法令ファイル/東日本電信電話株式会社が西日本電信電話株式会社に交付することができる金銭の額の範囲を定める省令/東日本電信電話株式会社が西日本電信電話株式会社に交付することができる金銭の額の範囲を定める省令（平成十一年郵政省令第七十三号）.docx
+++ b/法令ファイル/東日本電信電話株式会社が西日本電信電話株式会社に交付することができる金銭の額の範囲を定める省令/東日本電信電話株式会社が西日本電信電話株式会社に交付することができる金銭の額の範囲を定める省令（平成十一年郵政省令第七十三号）.docx
@@ -19,35 +19,23 @@
     </w:p>
     <w:p>
       <w:pPr>
-        <w:pStyle w:val="Heading6"/>
+        <w:pStyle w:val="ListBullet"/>
         <w:ind w:left="880"/>
       </w:pPr>
       <w:r>
         <w:t>一</w:t>
-      </w:r>
-    </w:p>
-    <w:p>
-      <w:pPr>
-        <w:ind w:left="880"/>
-      </w:pPr>
-      <w:r>
+        <w:br/>
         <w:t>対応年度における西会社の特定費用（電気通信事業会計規則（昭和六十年郵政省令第二十六号）別表第一に記載された営業費（同令別表第二様式第１２に記載された人件費に限る。）、運用費、施設保全費、減価償却費及び通信設備使用料の合計額をいう。以下同じ。）を当該対応年度の末日における西会社の加入電話等の契約数で除した金額</w:t>
       </w:r>
     </w:p>
     <w:p>
       <w:pPr>
-        <w:pStyle w:val="Heading6"/>
+        <w:pStyle w:val="ListBullet"/>
         <w:ind w:left="880"/>
       </w:pPr>
       <w:r>
         <w:t>二</w:t>
-      </w:r>
-    </w:p>
-    <w:p>
-      <w:pPr>
-        <w:ind w:left="880"/>
-      </w:pPr>
-      <w:r>
+        <w:br/>
         <w:t>適用年度における東会社の特定費用を当該適用年度の末日における東会社の加入電話等の契約数で除した金額</w:t>
       </w:r>
     </w:p>
@@ -79,7 +67,7 @@
         <w:pStyle w:val="Heading1"/>
       </w:pPr>
       <w:r>
-        <w:t>附　則（平成一三年三月二八日総務省令第三〇号）</w:t>
+        <w:t>附則（平成一三年三月二八日総務省令第三〇号）</w:t>
       </w:r>
     </w:p>
     <w:p>
@@ -97,10 +85,22 @@
         <w:pStyle w:val="Heading1"/>
       </w:pPr>
       <w:r>
-        <w:t>附　則（平成二〇年三月二一日総務省令第二七号）</w:t>
+        <w:t>附則（平成二〇年三月二一日総務省令第二七号）</w:t>
       </w:r>
     </w:p>
     <w:p>
+      <w:pPr>
+        <w:pStyle w:val="Heading5"/>
+        <w:ind w:left="440"/>
+      </w:pPr>
+      <w:r>
+        <w:t>１</w:t>
+      </w:r>
+    </w:p>
+    <w:p>
+      <w:pPr>
+        <w:ind w:left="440"/>
+      </w:pPr>
       <w:r>
         <w:t>この省令は、公布の日から施行する。</w:t>
       </w:r>
@@ -125,7 +125,7 @@
     </w:pPr>
     <w:r>
       <w:tab/>
-      <w:t>WeGov v0.1 - FTS141</w:t>
+      <w:t>WeGov v0.2 - FTS141</w:t>
     </w:r>
   </w:p>
 </w:ftr>
